--- a/Proposal-改改.docx
+++ b/Proposal-改改.docx
@@ -325,6 +325,22 @@
           <w:b/>
         </w:rPr>
       </w:pPr>
+      <w:r>
+        <w:rPr>
+          <w:rFonts w:ascii="Times New Roman" w:eastAsia="標楷體" w:hAnsi="Times New Roman" w:cs="Times New Roman" w:hint="eastAsia"/>
+          <w:b/>
+        </w:rPr>
+        <w:t>a</w:t>
+      </w:r>
+      <w:r>
+        <w:rPr>
+          <w:rFonts w:ascii="Times New Roman" w:eastAsia="標楷體" w:hAnsi="Times New Roman" w:cs="Times New Roman"/>
+          <w:b/>
+        </w:rPr>
+        <w:t>aaaaaaaaa</w:t>
+      </w:r>
+      <w:bookmarkStart w:id="0" w:name="_GoBack"/>
+      <w:bookmarkEnd w:id="0"/>
     </w:p>
     <w:p>
       <w:pPr>
@@ -839,8 +855,6 @@
         </w:rPr>
         <w:t>反蛋白石光子晶體製備方式</w:t>
       </w:r>
-      <w:bookmarkStart w:id="0" w:name="_GoBack"/>
-      <w:bookmarkEnd w:id="0"/>
     </w:p>
     <w:p>
       <w:pPr>
@@ -9580,7 +9594,7 @@
             <v:path o:extrusionok="f" gradientshapeok="t" o:connecttype="rect"/>
             <o:lock v:ext="edit" aspectratio="t"/>
           </v:shapetype>
-          <v:shape id="_x0000_i1025" type="#_x0000_t75" style="width:384.2pt;height:106.85pt">
+          <v:shape id="_x0000_i1025" type="#_x0000_t75" style="width:384.3pt;height:106.85pt">
             <v:imagedata r:id="rId20" o:title="圖片1"/>
           </v:shape>
         </w:pict>
@@ -24023,7 +24037,7 @@
           <w:rFonts w:ascii="Times New Roman" w:eastAsia="標楷體" w:hAnsi="Times New Roman" w:cs="Times New Roman"/>
         </w:rPr>
         <w:pict w14:anchorId="29D7F0D7">
-          <v:shape id="_x0000_i1026" type="#_x0000_t75" style="width:358.35pt;height:101.35pt">
+          <v:shape id="_x0000_i1026" type="#_x0000_t75" style="width:358.15pt;height:101.35pt">
             <v:imagedata r:id="rId31" o:title="圖片3"/>
           </v:shape>
         </w:pict>
@@ -24670,7 +24684,7 @@
           <w:rFonts w:ascii="Times New Roman" w:eastAsia="標楷體" w:hAnsi="Times New Roman" w:cs="Times New Roman"/>
         </w:rPr>
         <w:pict w14:anchorId="43472314">
-          <v:shape id="_x0000_i1027" type="#_x0000_t75" style="width:492.85pt;height:134.9pt">
+          <v:shape id="_x0000_i1027" type="#_x0000_t75" style="width:493pt;height:134.85pt">
             <v:imagedata r:id="rId32" o:title="圖片5"/>
           </v:shape>
         </w:pict>
@@ -26705,10 +26719,10 @@
           <w:rFonts w:ascii="Times New Roman" w:eastAsia="標楷體" w:hAnsi="Times New Roman" w:cs="Times New Roman"/>
         </w:rPr>
         <w:object w:dxaOrig="6542" w:dyaOrig="4569" w14:anchorId="4AA87735">
-          <v:shape id="_x0000_i1028" type="#_x0000_t75" style="width:327.1pt;height:228.45pt" o:ole="">
+          <v:shape id="_x0000_i1028" type="#_x0000_t75" style="width:327pt;height:228.4pt" o:ole="">
             <v:imagedata r:id="rId33" o:title=""/>
           </v:shape>
-          <o:OLEObject Type="Embed" ProgID="Origin50.Graph" ShapeID="_x0000_i1028" DrawAspect="Content" ObjectID="_1643670920" r:id="rId34"/>
+          <o:OLEObject Type="Embed" ProgID="Origin50.Graph" ShapeID="_x0000_i1028" DrawAspect="Content" ObjectID="_1643702039" r:id="rId34"/>
         </w:object>
       </w:r>
     </w:p>
@@ -26995,10 +27009,10 @@
           <w:rFonts w:ascii="Times New Roman" w:eastAsia="標楷體" w:hAnsi="Times New Roman" w:cs="Times New Roman"/>
         </w:rPr>
         <w:object w:dxaOrig="6542" w:dyaOrig="4569" w14:anchorId="6C6CD47B">
-          <v:shape id="_x0000_i1029" type="#_x0000_t75" style="width:327.1pt;height:228.45pt" o:ole="">
+          <v:shape id="_x0000_i1029" type="#_x0000_t75" style="width:327pt;height:228.4pt" o:ole="">
             <v:imagedata r:id="rId35" o:title=""/>
           </v:shape>
-          <o:OLEObject Type="Embed" ProgID="Origin50.Graph" ShapeID="_x0000_i1029" DrawAspect="Content" ObjectID="_1643670921" r:id="rId36"/>
+          <o:OLEObject Type="Embed" ProgID="Origin50.Graph" ShapeID="_x0000_i1029" DrawAspect="Content" ObjectID="_1643702040" r:id="rId36"/>
         </w:object>
       </w:r>
     </w:p>
@@ -27339,10 +27353,10 @@
           <w:rFonts w:ascii="Times New Roman" w:eastAsia="標楷體" w:hAnsi="Times New Roman" w:cs="Times New Roman"/>
         </w:rPr>
         <w:object w:dxaOrig="6542" w:dyaOrig="4569" w14:anchorId="7753B9DF">
-          <v:shape id="_x0000_i1030" type="#_x0000_t75" style="width:327.1pt;height:228.45pt" o:ole="">
+          <v:shape id="_x0000_i1030" type="#_x0000_t75" style="width:327pt;height:228.4pt" o:ole="">
             <v:imagedata r:id="rId37" o:title=""/>
           </v:shape>
-          <o:OLEObject Type="Embed" ProgID="Origin50.Graph" ShapeID="_x0000_i1030" DrawAspect="Content" ObjectID="_1643670922" r:id="rId38"/>
+          <o:OLEObject Type="Embed" ProgID="Origin50.Graph" ShapeID="_x0000_i1030" DrawAspect="Content" ObjectID="_1643702041" r:id="rId38"/>
         </w:object>
       </w:r>
     </w:p>
@@ -31233,6 +31247,7 @@
         <w:docPartUnique/>
       </w:docPartObj>
     </w:sdtPr>
+    <w:sdtEndPr/>
     <w:sdtContent>
       <w:p>
         <w:pPr>
@@ -36756,7 +36771,7 @@
 </file>
 
 <file path=customXml/itemProps1.xml><?xml version="1.0" encoding="utf-8"?>
-<ds:datastoreItem xmlns:ds="http://schemas.openxmlformats.org/officeDocument/2006/customXml" ds:itemID="{437DDA4F-959F-48AA-9E4C-2A00ABF4115E}">
+<ds:datastoreItem xmlns:ds="http://schemas.openxmlformats.org/officeDocument/2006/customXml" ds:itemID="{697F94B6-B8C5-47B0-AB27-5AE15D7639FF}">
   <ds:schemaRefs>
     <ds:schemaRef ds:uri="http://schemas.openxmlformats.org/officeDocument/2006/bibliography"/>
   </ds:schemaRefs>
